--- a/Dungeon 64 (Honningdal)/Session notes/17 Session .docx
+++ b/Dungeon 64 (Honningdal)/Session notes/17 Session .docx
@@ -31,7 +31,7 @@
         <w:rPr>
           <w:lang w:val="da-DK"/>
         </w:rPr>
-        <w:t>6</w:t>
+        <w:t>7</w:t>
       </w:r>
     </w:p>
     <w:p>
@@ -799,30 +799,14 @@
     <w:p>
       <w:pPr>
         <w:rPr>
-          <w:i/>
-          <w:iCs/>
-          <w:lang w:val="da-DK"/>
-        </w:rPr>
-      </w:pPr>
-      <w:r>
-        <w:rPr>
-          <w:lang w:val="da-DK"/>
-        </w:rPr>
-        <w:t>Init:</w:t>
-      </w:r>
-      <w:r>
-        <w:rPr>
-          <w:lang w:val="da-DK"/>
-        </w:rPr>
-        <w:t xml:space="preserve"> </w:t>
-      </w:r>
-      <w:r>
-        <w:rPr>
-          <w:i/>
-          <w:iCs/>
-          <w:lang w:val="da-DK"/>
-        </w:rPr>
-        <w:t>Det er Draggys tur</w:t>
+          <w:lang w:val="da-DK"/>
+        </w:rPr>
+      </w:pPr>
+      <w:r>
+        <w:rPr>
+          <w:lang w:val="da-DK"/>
+        </w:rPr>
+        <w:t>Initiative:</w:t>
       </w:r>
     </w:p>
     <w:p>
@@ -840,7 +824,7 @@
         <w:rPr>
           <w:lang w:val="da-DK"/>
         </w:rPr>
-        <w:t>22: Draggy</w:t>
+        <w:t>20: Draggy</w:t>
       </w:r>
     </w:p>
     <w:p>
@@ -858,7 +842,7 @@
         <w:rPr>
           <w:lang w:val="da-DK"/>
         </w:rPr>
-        <w:t>21: Link</w:t>
+        <w:t>19: Morph</w:t>
       </w:r>
     </w:p>
     <w:p>
@@ -876,7 +860,7 @@
         <w:rPr>
           <w:lang w:val="da-DK"/>
         </w:rPr>
-        <w:t>10: Loona</w:t>
+        <w:t>18: Link</w:t>
       </w:r>
     </w:p>
     <w:p>
@@ -894,19 +878,13 @@
         <w:rPr>
           <w:lang w:val="da-DK"/>
         </w:rPr>
-        <w:t>9: Trold</w:t>
-      </w:r>
-      <w:r>
-        <w:rPr>
-          <w:lang w:val="da-DK"/>
-        </w:rPr>
-        <w:t xml:space="preserve"> - </w:t>
-      </w:r>
-      <w:r>
-        <w:rPr>
-          <w:lang w:val="da-DK"/>
-        </w:rPr>
-        <w:t>81</w:t>
+        <w:t xml:space="preserve">18: </w:t>
+      </w:r>
+      <w:r>
+        <w:rPr>
+          <w:lang w:val="da-DK"/>
+        </w:rPr>
+        <w:t>Chimera</w:t>
       </w:r>
     </w:p>
     <w:p>
@@ -924,7 +902,7 @@
         <w:rPr>
           <w:lang w:val="da-DK"/>
         </w:rPr>
-        <w:t>6: Morph</w:t>
+        <w:t>14: Loona</w:t>
       </w:r>
     </w:p>
     <w:p>
@@ -942,7 +920,25 @@
         <w:rPr>
           <w:lang w:val="da-DK"/>
         </w:rPr>
-        <w:t>2: Peter</w:t>
+        <w:t>9: Peter</w:t>
+      </w:r>
+    </w:p>
+    <w:p>
+      <w:pPr>
+        <w:pStyle w:val="ListParagraph"/>
+        <w:numPr>
+          <w:ilvl w:val="0"/>
+          <w:numId w:val="5"/>
+        </w:numPr>
+        <w:rPr>
+          <w:lang w:val="da-DK"/>
+        </w:rPr>
+      </w:pPr>
+      <w:r>
+        <w:rPr>
+          <w:lang w:val="da-DK"/>
+        </w:rPr>
+        <w:t>1: Trolde</w:t>
       </w:r>
     </w:p>
     <w:sectPr>
